--- a/docx/00colophon.docx
+++ b/docx/00colophon.docx
@@ -7,11 +7,11 @@
         <w:pStyle w:val="Heading1"/>
         <w:numPr>
           <w:ilvl w:val="0"/>
-          <w:numId w:val="2"/>
+          <w:numId w:val="1"/>
         </w:numPr>
         <w:bidi w:val="0"/>
         <w:spacing w:before="240" w:after="120"/>
-        <w:ind w:hanging="0" w:start="0"/>
+        <w:ind w:start="0" w:hanging="0"/>
         <w:jc w:val="start"/>
         <w:rPr/>
       </w:pPr>
@@ -36,15 +36,18 @@
         <w:pStyle w:val="Normal"/>
         <w:bidi w:val="0"/>
         <w:jc w:val="start"/>
-        <w:rPr/>
-      </w:pPr>
-      <w:r>
-        <w:rPr/>
-        <w:t>INC Theory on Demand #</w:t>
-      </w:r>
-      <w:r>
-        <w:rPr/>
-        <w:t>51</w:t>
+        <w:rPr>
+          <w:b/>
+          <w:b/>
+          <w:bCs/>
+        </w:rPr>
+      </w:pPr>
+      <w:r>
+        <w:rPr>
+          <w:b/>
+          <w:bCs/>
+        </w:rPr>
+        <w:t>INC Theory on Demand #51</w:t>
       </w:r>
     </w:p>
     <w:p>
@@ -78,115 +81,396 @@
         <w:rPr/>
       </w:pPr>
       <w:r>
-        <w:rPr/>
-        <w:t>Edited by: Lou Caffagni, Isabel L</w:t>
-      </w:r>
-      <w:r>
-        <w:rPr/>
+        <w:rPr>
+          <w:b/>
+          <w:bCs/>
+        </w:rPr>
+        <w:t>Edited by:</w:t>
+      </w:r>
+      <w:r>
+        <w:rPr/>
+        <w:t xml:space="preserve"> Lou Caffagni, Isabel Löfgren, Paola Sartoretto, and Gizele Martins</w:t>
+      </w:r>
+    </w:p>
+    <w:p>
+      <w:pPr>
+        <w:pStyle w:val="Normal"/>
+        <w:bidi w:val="0"/>
+        <w:jc w:val="start"/>
+        <w:rPr/>
+      </w:pPr>
+      <w:r>
+        <w:rPr/>
+      </w:r>
+    </w:p>
+    <w:p>
+      <w:pPr>
+        <w:pStyle w:val="Default"/>
+        <w:bidi w:val="0"/>
+        <w:spacing w:before="0" w:after="0"/>
+        <w:ind w:start="0" w:end="0" w:hanging="0"/>
+        <w:jc w:val="start"/>
+        <w:rPr>
+          <w:rFonts w:ascii="Helvetica" w:hAnsi="Helvetica" w:eastAsia="Helvetica" w:cs="Helvetica"/>
+          <w:sz w:val="20"/>
+          <w:szCs w:val="20"/>
+        </w:rPr>
+      </w:pPr>
+      <w:r>
+        <w:rPr>
+          <w:rFonts w:ascii="Helvetica" w:hAnsi="Helvetica"/>
+          <w:b/>
+          <w:bCs/>
+          <w:sz w:val="20"/>
+          <w:szCs w:val="20"/>
+          <w:lang w:val="it-IT"/>
+        </w:rPr>
+        <w:t>Contributors:</w:t>
+      </w:r>
+      <w:r>
+        <w:rPr>
+          <w:rFonts w:ascii="Helvetica" w:hAnsi="Helvetica"/>
+          <w:sz w:val="20"/>
+          <w:szCs w:val="20"/>
+          <w:lang w:val="it-IT"/>
+        </w:rPr>
+        <w:t xml:space="preserve"> Viviane Borelli, Lou Caffagni, Apoena Canuto Cosenza, Bartira S. Fortes,</w:t>
+      </w:r>
+      <w:r>
+        <w:rPr>
+          <w:rFonts w:ascii="Helvetica" w:hAnsi="Helvetica"/>
+          <w:sz w:val="20"/>
+          <w:szCs w:val="20"/>
+          <w:lang w:val="sv-SE"/>
+        </w:rPr>
+        <w:t xml:space="preserve"> </w:t>
+      </w:r>
+      <w:r>
+        <w:rPr>
+          <w:rFonts w:ascii="Helvetica" w:hAnsi="Helvetica"/>
+          <w:sz w:val="20"/>
+          <w:szCs w:val="20"/>
+          <w:lang w:val="es-ES_tradnl"/>
+        </w:rPr>
+        <w:t>Camila Hartmann, Clementino Junior, Tatiana Letier Pinto, Isabel L</w:t>
+      </w:r>
+      <w:r>
+        <w:rPr>
+          <w:rFonts w:ascii="Helvetica" w:hAnsi="Helvetica"/>
+          <w:sz w:val="20"/>
+          <w:szCs w:val="20"/>
+          <w:lang w:val="sv-SE"/>
+        </w:rPr>
         <w:t>ö</w:t>
       </w:r>
       <w:r>
-        <w:rPr/>
-        <w:t>fgren, Paola Sartoretto, and Gizele Martins</w:t>
-      </w:r>
-    </w:p>
-    <w:p>
-      <w:pPr>
-        <w:pStyle w:val="Normal"/>
-        <w:bidi w:val="0"/>
-        <w:jc w:val="start"/>
-        <w:rPr/>
-      </w:pPr>
-      <w:r>
-        <w:rPr/>
-      </w:r>
-    </w:p>
-    <w:p>
-      <w:pPr>
-        <w:pStyle w:val="Normal"/>
-        <w:bidi w:val="0"/>
-        <w:jc w:val="start"/>
-        <w:rPr/>
-      </w:pPr>
-      <w:r>
-        <w:rPr/>
-      </w:r>
-    </w:p>
-    <w:p>
-      <w:pPr>
-        <w:pStyle w:val="Normal"/>
-        <w:bidi w:val="0"/>
-        <w:jc w:val="start"/>
-        <w:rPr/>
-      </w:pPr>
-      <w:r>
-        <w:rPr/>
-      </w:r>
-    </w:p>
-    <w:p>
-      <w:pPr>
-        <w:pStyle w:val="Normal"/>
-        <w:bidi w:val="0"/>
-        <w:jc w:val="start"/>
-        <w:rPr/>
-      </w:pPr>
-      <w:r>
-        <w:rPr/>
-        <w:t>Cover design: Katja van Stiphout</w:t>
-      </w:r>
-    </w:p>
-    <w:p>
-      <w:pPr>
-        <w:pStyle w:val="Normal"/>
-        <w:bidi w:val="0"/>
-        <w:jc w:val="start"/>
-        <w:rPr/>
-      </w:pPr>
-      <w:r>
-        <w:rPr/>
-        <w:t>Design and EPUB development: Giulia Timis and Erica Gargaglione</w:t>
-      </w:r>
-    </w:p>
-    <w:p>
-      <w:pPr>
-        <w:pStyle w:val="Normal"/>
-        <w:bidi w:val="0"/>
-        <w:jc w:val="start"/>
-        <w:rPr/>
-      </w:pPr>
-      <w:r>
-        <w:rPr/>
-      </w:r>
-    </w:p>
-    <w:p>
-      <w:pPr>
-        <w:pStyle w:val="Normal"/>
-        <w:bidi w:val="0"/>
-        <w:jc w:val="start"/>
-        <w:rPr/>
-      </w:pPr>
-      <w:r>
-        <w:rPr/>
-      </w:r>
-    </w:p>
-    <w:p>
-      <w:pPr>
-        <w:pStyle w:val="Normal"/>
-        <w:bidi w:val="0"/>
-        <w:jc w:val="start"/>
-        <w:rPr/>
-      </w:pPr>
-      <w:r>
-        <w:rPr/>
-        <w:t>Published by the Institute of Network Cultures, Amsterdam 202</w:t>
-      </w:r>
-      <w:r>
-        <w:rPr/>
-        <w:t>4</w:t>
-      </w:r>
-      <w:r>
-        <w:rPr/>
-        <w:t>.</w:t>
+        <w:rPr>
+          <w:rFonts w:ascii="Helvetica" w:hAnsi="Helvetica"/>
+          <w:sz w:val="20"/>
+          <w:szCs w:val="20"/>
+          <w:lang w:val="pt-PT"/>
+        </w:rPr>
+        <w:t>fgren, Ada C. Machado</w:t>
+      </w:r>
+      <w:r>
+        <w:rPr>
+          <w:rFonts w:ascii="Helvetica" w:hAnsi="Helvetica"/>
+          <w:sz w:val="20"/>
+          <w:szCs w:val="20"/>
+          <w:lang w:val="sv-SE"/>
+        </w:rPr>
+        <w:t xml:space="preserve"> </w:t>
+      </w:r>
+      <w:r>
+        <w:rPr>
+          <w:rFonts w:ascii="Helvetica" w:hAnsi="Helvetica"/>
+          <w:sz w:val="20"/>
+          <w:szCs w:val="20"/>
+          <w:lang w:val="pt-PT"/>
+        </w:rPr>
+        <w:t>Silveira, Alecsandra Matias de Oliveira, Maria Eduarda Mathias, Gizele Martins, Ana Paula</w:t>
+      </w:r>
+      <w:r>
+        <w:rPr>
+          <w:rFonts w:ascii="Helvetica" w:hAnsi="Helvetica"/>
+          <w:sz w:val="20"/>
+          <w:szCs w:val="20"/>
+          <w:lang w:val="sv-SE"/>
+        </w:rPr>
+        <w:t xml:space="preserve"> </w:t>
+      </w:r>
+      <w:r>
+        <w:rPr>
+          <w:rFonts w:ascii="Helvetica" w:hAnsi="Helvetica"/>
+          <w:sz w:val="20"/>
+          <w:szCs w:val="20"/>
+          <w:lang w:val="it-IT"/>
+        </w:rPr>
+        <w:t>da Rosa, Aline Roes Dalmolin, Eduardo Ruedell, Gabriela Schneider, and Oscar Svanelid.</w:t>
+      </w:r>
+    </w:p>
+    <w:p>
+      <w:pPr>
+        <w:pStyle w:val="Default"/>
+        <w:bidi w:val="0"/>
+        <w:spacing w:before="0" w:after="0"/>
+        <w:ind w:start="0" w:end="0" w:hanging="0"/>
+        <w:jc w:val="start"/>
+        <w:rPr>
+          <w:rFonts w:ascii="Helvetica" w:hAnsi="Helvetica" w:eastAsia="Helvetica" w:cs="Helvetica"/>
+          <w:i/>
+          <w:i/>
+          <w:iCs/>
+          <w:sz w:val="20"/>
+          <w:szCs w:val="20"/>
+        </w:rPr>
+      </w:pPr>
+      <w:r>
+        <w:rPr>
+          <w:rFonts w:eastAsia="Helvetica" w:cs="Helvetica" w:ascii="Helvetica" w:hAnsi="Helvetica"/>
+          <w:i/>
+          <w:iCs/>
+          <w:sz w:val="20"/>
+          <w:szCs w:val="20"/>
+        </w:rPr>
+      </w:r>
+    </w:p>
+    <w:p>
+      <w:pPr>
+        <w:pStyle w:val="Default"/>
+        <w:bidi w:val="0"/>
+        <w:spacing w:before="0" w:after="0"/>
+        <w:ind w:start="0" w:end="0" w:hanging="0"/>
+        <w:jc w:val="start"/>
+        <w:rPr>
+          <w:rFonts w:ascii="Helvetica" w:hAnsi="Helvetica" w:eastAsia="Helvetica" w:cs="Helvetica"/>
+          <w:sz w:val="20"/>
+          <w:szCs w:val="20"/>
+        </w:rPr>
+      </w:pPr>
+      <w:r>
+        <w:rPr>
+          <w:rFonts w:ascii="Helvetica" w:hAnsi="Helvetica"/>
+          <w:b/>
+          <w:bCs/>
+          <w:sz w:val="20"/>
+          <w:szCs w:val="20"/>
+          <w:lang w:val="en-US"/>
+        </w:rPr>
+        <w:t>Artistic contributions</w:t>
+      </w:r>
+      <w:r>
+        <w:rPr>
+          <w:rFonts w:ascii="Helvetica" w:hAnsi="Helvetica"/>
+          <w:b/>
+          <w:bCs/>
+          <w:sz w:val="20"/>
+          <w:szCs w:val="20"/>
+          <w:lang w:val="sv-SE"/>
+        </w:rPr>
+        <w:t xml:space="preserve"> </w:t>
+      </w:r>
+      <w:r>
+        <w:rPr>
+          <w:rFonts w:ascii="Helvetica" w:hAnsi="Helvetica"/>
+          <w:b/>
+          <w:bCs/>
+          <w:sz w:val="20"/>
+          <w:szCs w:val="20"/>
+          <w:lang w:val="es-ES_tradnl"/>
+        </w:rPr>
+        <w:t>by:</w:t>
+      </w:r>
+      <w:r>
+        <w:rPr>
+          <w:rFonts w:ascii="Helvetica" w:hAnsi="Helvetica"/>
+          <w:sz w:val="20"/>
+          <w:szCs w:val="20"/>
+          <w:lang w:val="es-ES_tradnl"/>
+        </w:rPr>
+        <w:t xml:space="preserve"> Tatiana Letier Pinto, Isabel L</w:t>
+      </w:r>
+      <w:r>
+        <w:rPr>
+          <w:rFonts w:ascii="Helvetica" w:hAnsi="Helvetica"/>
+          <w:sz w:val="20"/>
+          <w:szCs w:val="20"/>
+          <w:lang w:val="sv-SE"/>
+        </w:rPr>
+        <w:t>ö</w:t>
+      </w:r>
+      <w:r>
+        <w:rPr>
+          <w:rFonts w:ascii="Helvetica" w:hAnsi="Helvetica"/>
+          <w:sz w:val="20"/>
+          <w:szCs w:val="20"/>
+          <w:lang w:val="es-ES_tradnl"/>
+        </w:rPr>
+        <w:t xml:space="preserve">fgren, Laercio Redondo, </w:t>
+      </w:r>
+      <w:r>
+        <w:rPr>
+          <w:rFonts w:ascii="Helvetica" w:hAnsi="Helvetica"/>
+          <w:sz w:val="20"/>
+          <w:szCs w:val="20"/>
+          <w:lang w:val="sv-SE"/>
+        </w:rPr>
+        <w:t xml:space="preserve">and </w:t>
+      </w:r>
+      <w:r>
+        <w:rPr>
+          <w:rFonts w:ascii="Helvetica" w:hAnsi="Helvetica"/>
+          <w:sz w:val="20"/>
+          <w:szCs w:val="20"/>
+        </w:rPr>
+        <w:t>Gustavo</w:t>
+      </w:r>
+      <w:r>
+        <w:rPr>
+          <w:rFonts w:ascii="Helvetica" w:hAnsi="Helvetica"/>
+          <w:sz w:val="20"/>
+          <w:szCs w:val="20"/>
+          <w:lang w:val="sv-SE"/>
+        </w:rPr>
+        <w:t xml:space="preserve"> </w:t>
+      </w:r>
+      <w:r>
+        <w:rPr>
+          <w:rFonts w:ascii="Helvetica" w:hAnsi="Helvetica"/>
+          <w:sz w:val="20"/>
+          <w:szCs w:val="20"/>
+          <w:lang w:val="it-IT"/>
+        </w:rPr>
+        <w:t>Speridi</w:t>
+      </w:r>
+      <w:r>
+        <w:rPr>
+          <w:rFonts w:ascii="Helvetica" w:hAnsi="Helvetica"/>
+          <w:sz w:val="20"/>
+          <w:szCs w:val="20"/>
+          <w:lang w:val="pt-PT"/>
+        </w:rPr>
+        <w:t>ã</w:t>
+      </w:r>
+      <w:r>
+        <w:rPr>
+          <w:rFonts w:ascii="Helvetica" w:hAnsi="Helvetica"/>
+          <w:sz w:val="20"/>
+          <w:szCs w:val="20"/>
+        </w:rPr>
+        <w:t xml:space="preserve">o </w:t>
+      </w:r>
+      <w:r>
+        <w:rPr>
+          <w:rFonts w:ascii="Helvetica" w:hAnsi="Helvetica"/>
+          <w:sz w:val="20"/>
+          <w:szCs w:val="20"/>
+          <w:lang w:val="sv-SE"/>
+        </w:rPr>
+        <w:t>&amp;</w:t>
+      </w:r>
+      <w:r>
+        <w:rPr>
+          <w:rFonts w:ascii="Helvetica" w:hAnsi="Helvetica"/>
+          <w:sz w:val="20"/>
+          <w:szCs w:val="20"/>
+          <w:lang w:val="pt-PT"/>
+        </w:rPr>
+        <w:t xml:space="preserve"> Leandro Barboza/Faixa Protesta.</w:t>
+      </w:r>
+    </w:p>
+    <w:p>
+      <w:pPr>
+        <w:pStyle w:val="Normal"/>
+        <w:bidi w:val="0"/>
+        <w:jc w:val="start"/>
+        <w:rPr/>
+      </w:pPr>
+      <w:r>
+        <w:rPr/>
+      </w:r>
+    </w:p>
+    <w:p>
+      <w:pPr>
+        <w:pStyle w:val="Normal"/>
+        <w:bidi w:val="0"/>
+        <w:jc w:val="start"/>
+        <w:rPr/>
+      </w:pPr>
+      <w:r>
+        <w:rPr/>
+      </w:r>
+    </w:p>
+    <w:p>
+      <w:pPr>
+        <w:pStyle w:val="Normal"/>
+        <w:bidi w:val="0"/>
+        <w:jc w:val="start"/>
+        <w:rPr/>
+      </w:pPr>
+      <w:r>
+        <w:rPr>
+          <w:b/>
+          <w:bCs/>
+        </w:rPr>
+        <w:t xml:space="preserve">Cover design: </w:t>
+      </w:r>
+      <w:r>
+        <w:rPr/>
+        <w:t>Katja van Stiphout</w:t>
+      </w:r>
+    </w:p>
+    <w:p>
+      <w:pPr>
+        <w:pStyle w:val="Normal"/>
+        <w:bidi w:val="0"/>
+        <w:jc w:val="start"/>
+        <w:rPr/>
+      </w:pPr>
+      <w:r>
+        <w:rPr>
+          <w:b/>
+          <w:bCs/>
+        </w:rPr>
+        <w:t>Design and EPUB development:</w:t>
+      </w:r>
+      <w:r>
+        <w:rPr/>
+        <w:t xml:space="preserve"> Giulia Timis and Erica Gargaglione</w:t>
+      </w:r>
+    </w:p>
+    <w:p>
+      <w:pPr>
+        <w:pStyle w:val="Normal"/>
+        <w:bidi w:val="0"/>
+        <w:jc w:val="start"/>
+        <w:rPr/>
+      </w:pPr>
+      <w:r>
+        <w:rPr/>
+      </w:r>
+    </w:p>
+    <w:p>
+      <w:pPr>
+        <w:pStyle w:val="Normal"/>
+        <w:bidi w:val="0"/>
+        <w:jc w:val="start"/>
+        <w:rPr/>
+      </w:pPr>
+      <w:r>
+        <w:rPr/>
+      </w:r>
+    </w:p>
+    <w:p>
+      <w:pPr>
+        <w:pStyle w:val="Normal"/>
+        <w:bidi w:val="0"/>
+        <w:jc w:val="start"/>
+        <w:rPr/>
+      </w:pPr>
+      <w:r>
+        <w:rPr/>
+        <w:t>Published by the Institute of Network Cultures, Amsterdam 2024.</w:t>
       </w:r>
     </w:p>
     <w:p>
@@ -231,8 +515,15 @@
         <w:rPr/>
       </w:pPr>
       <w:r>
-        <w:rPr/>
-        <w:t>Contact: Institute of Network Cultures</w:t>
+        <w:rPr>
+          <w:b/>
+          <w:bCs/>
+        </w:rPr>
+        <w:t>Contact:</w:t>
+      </w:r>
+      <w:r>
+        <w:rPr/>
+        <w:t xml:space="preserve"> Institute of Network Cultures</w:t>
       </w:r>
     </w:p>
     <w:p>
@@ -255,20 +546,34 @@
         <w:rPr/>
       </w:pPr>
       <w:r>
-        <w:rPr/>
-        <w:t>Email: info@networkcultures.org</w:t>
-      </w:r>
-    </w:p>
-    <w:p>
-      <w:pPr>
-        <w:pStyle w:val="Normal"/>
-        <w:bidi w:val="0"/>
-        <w:jc w:val="start"/>
-        <w:rPr/>
-      </w:pPr>
-      <w:r>
-        <w:rPr/>
-        <w:t>Web: www.networkcultures.org</w:t>
+        <w:rPr>
+          <w:b/>
+          <w:bCs/>
+        </w:rPr>
+        <w:t>Email:</w:t>
+      </w:r>
+      <w:r>
+        <w:rPr/>
+        <w:t xml:space="preserve"> info@networkcultures.org</w:t>
+      </w:r>
+    </w:p>
+    <w:p>
+      <w:pPr>
+        <w:pStyle w:val="Normal"/>
+        <w:bidi w:val="0"/>
+        <w:jc w:val="start"/>
+        <w:rPr/>
+      </w:pPr>
+      <w:r>
+        <w:rPr>
+          <w:b/>
+          <w:bCs/>
+        </w:rPr>
+        <w:t>Web:</w:t>
+      </w:r>
+      <w:r>
+        <w:rPr/>
+        <w:t xml:space="preserve"> www.networkcultures.org</w:t>
       </w:r>
     </w:p>
     <w:p>
@@ -431,118 +736,127 @@
       <w:start w:val="1"/>
       <w:numFmt w:val="none"/>
       <w:suff w:val="nothing"/>
-      <w:lvlText w:val=""/>
-      <w:lvlJc w:val="start"/>
-      <w:pPr>
-        <w:tabs>
-          <w:tab w:val="num" w:pos="0"/>
-        </w:tabs>
-        <w:ind w:start="0" w:hanging="0"/>
-      </w:pPr>
+      <w:lvlText w:val="%1"/>
+      <w:lvlJc w:val="start"/>
+      <w:pPr>
+        <w:tabs>
+          <w:tab w:val="num" w:pos="0"/>
+        </w:tabs>
+        <w:ind w:start="0" w:hanging="0"/>
+      </w:pPr>
+      <w:rPr/>
     </w:lvl>
     <w:lvl w:ilvl="1">
       <w:start w:val="1"/>
       <w:numFmt w:val="none"/>
       <w:suff w:val="nothing"/>
-      <w:lvlText w:val=""/>
-      <w:lvlJc w:val="start"/>
-      <w:pPr>
-        <w:tabs>
-          <w:tab w:val="num" w:pos="0"/>
-        </w:tabs>
-        <w:ind w:start="0" w:hanging="0"/>
-      </w:pPr>
+      <w:lvlText w:val="%2"/>
+      <w:lvlJc w:val="start"/>
+      <w:pPr>
+        <w:tabs>
+          <w:tab w:val="num" w:pos="0"/>
+        </w:tabs>
+        <w:ind w:start="0" w:hanging="0"/>
+      </w:pPr>
+      <w:rPr/>
     </w:lvl>
     <w:lvl w:ilvl="2">
       <w:start w:val="1"/>
       <w:numFmt w:val="none"/>
       <w:suff w:val="nothing"/>
-      <w:lvlText w:val=""/>
-      <w:lvlJc w:val="start"/>
-      <w:pPr>
-        <w:tabs>
-          <w:tab w:val="num" w:pos="0"/>
-        </w:tabs>
-        <w:ind w:start="0" w:hanging="0"/>
-      </w:pPr>
+      <w:lvlText w:val="%3"/>
+      <w:lvlJc w:val="start"/>
+      <w:pPr>
+        <w:tabs>
+          <w:tab w:val="num" w:pos="0"/>
+        </w:tabs>
+        <w:ind w:start="0" w:hanging="0"/>
+      </w:pPr>
+      <w:rPr/>
     </w:lvl>
     <w:lvl w:ilvl="3">
       <w:start w:val="1"/>
       <w:numFmt w:val="none"/>
       <w:suff w:val="nothing"/>
-      <w:lvlText w:val=""/>
-      <w:lvlJc w:val="start"/>
-      <w:pPr>
-        <w:tabs>
-          <w:tab w:val="num" w:pos="0"/>
-        </w:tabs>
-        <w:ind w:start="0" w:hanging="0"/>
-      </w:pPr>
+      <w:lvlText w:val="%4"/>
+      <w:lvlJc w:val="start"/>
+      <w:pPr>
+        <w:tabs>
+          <w:tab w:val="num" w:pos="0"/>
+        </w:tabs>
+        <w:ind w:start="0" w:hanging="0"/>
+      </w:pPr>
+      <w:rPr/>
     </w:lvl>
     <w:lvl w:ilvl="4">
       <w:start w:val="1"/>
       <w:numFmt w:val="none"/>
       <w:suff w:val="nothing"/>
-      <w:lvlText w:val=""/>
-      <w:lvlJc w:val="start"/>
-      <w:pPr>
-        <w:tabs>
-          <w:tab w:val="num" w:pos="0"/>
-        </w:tabs>
-        <w:ind w:start="0" w:hanging="0"/>
-      </w:pPr>
+      <w:lvlText w:val="%5"/>
+      <w:lvlJc w:val="start"/>
+      <w:pPr>
+        <w:tabs>
+          <w:tab w:val="num" w:pos="0"/>
+        </w:tabs>
+        <w:ind w:start="0" w:hanging="0"/>
+      </w:pPr>
+      <w:rPr/>
     </w:lvl>
     <w:lvl w:ilvl="5">
       <w:start w:val="1"/>
       <w:numFmt w:val="none"/>
       <w:suff w:val="nothing"/>
-      <w:lvlText w:val=""/>
-      <w:lvlJc w:val="start"/>
-      <w:pPr>
-        <w:tabs>
-          <w:tab w:val="num" w:pos="0"/>
-        </w:tabs>
-        <w:ind w:start="0" w:hanging="0"/>
-      </w:pPr>
+      <w:lvlText w:val="%6"/>
+      <w:lvlJc w:val="start"/>
+      <w:pPr>
+        <w:tabs>
+          <w:tab w:val="num" w:pos="0"/>
+        </w:tabs>
+        <w:ind w:start="0" w:hanging="0"/>
+      </w:pPr>
+      <w:rPr/>
     </w:lvl>
     <w:lvl w:ilvl="6">
       <w:start w:val="1"/>
       <w:numFmt w:val="none"/>
       <w:suff w:val="nothing"/>
-      <w:lvlText w:val=""/>
-      <w:lvlJc w:val="start"/>
-      <w:pPr>
-        <w:tabs>
-          <w:tab w:val="num" w:pos="0"/>
-        </w:tabs>
-        <w:ind w:start="0" w:hanging="0"/>
-      </w:pPr>
+      <w:lvlText w:val="%7"/>
+      <w:lvlJc w:val="start"/>
+      <w:pPr>
+        <w:tabs>
+          <w:tab w:val="num" w:pos="0"/>
+        </w:tabs>
+        <w:ind w:start="0" w:hanging="0"/>
+      </w:pPr>
+      <w:rPr/>
     </w:lvl>
     <w:lvl w:ilvl="7">
       <w:start w:val="1"/>
       <w:numFmt w:val="none"/>
       <w:suff w:val="nothing"/>
-      <w:lvlText w:val=""/>
-      <w:lvlJc w:val="start"/>
-      <w:pPr>
-        <w:tabs>
-          <w:tab w:val="num" w:pos="0"/>
-        </w:tabs>
-        <w:ind w:start="0" w:hanging="0"/>
-      </w:pPr>
+      <w:lvlText w:val="%8"/>
+      <w:lvlJc w:val="start"/>
+      <w:pPr>
+        <w:tabs>
+          <w:tab w:val="num" w:pos="0"/>
+        </w:tabs>
+        <w:ind w:start="0" w:hanging="0"/>
+      </w:pPr>
+      <w:rPr/>
     </w:lvl>
     <w:lvl w:ilvl="8">
       <w:start w:val="1"/>
       <w:numFmt w:val="none"/>
       <w:suff w:val="nothing"/>
-      <w:lvlText w:val=""/>
-      <w:lvlJc w:val="start"/>
-      <w:pPr>
-        <w:tabs>
-          <w:tab w:val="num" w:pos="0"/>
-        </w:tabs>
-        <w:ind w:start="0" w:hanging="0"/>
-      </w:pPr>
+      <w:lvlText w:val="%9"/>
+      <w:lvlJc w:val="start"/>
+      <w:pPr>
+        <w:tabs>
+          <w:tab w:val="num" w:pos="0"/>
+        </w:tabs>
+        <w:ind w:start="0" w:hanging="0"/>
+      </w:pPr>
+      <w:rPr/>
     </w:lvl>
   </w:abstractNum>
   <w:abstractNum w:abstractNumId="2">
@@ -550,127 +864,118 @@
       <w:start w:val="1"/>
       <w:numFmt w:val="none"/>
       <w:suff w:val="nothing"/>
-      <w:lvlText w:val="%1"/>
-      <w:lvlJc w:val="start"/>
-      <w:pPr>
-        <w:tabs>
-          <w:tab w:val="num" w:pos="0"/>
-        </w:tabs>
-        <w:ind w:start="0" w:hanging="0"/>
-      </w:pPr>
-      <w:rPr/>
+      <w:lvlText w:val=""/>
+      <w:lvlJc w:val="start"/>
+      <w:pPr>
+        <w:tabs>
+          <w:tab w:val="num" w:pos="0"/>
+        </w:tabs>
+        <w:ind w:start="0" w:hanging="0"/>
+      </w:pPr>
     </w:lvl>
     <w:lvl w:ilvl="1">
       <w:start w:val="1"/>
       <w:numFmt w:val="none"/>
       <w:suff w:val="nothing"/>
-      <w:lvlText w:val="%2"/>
-      <w:lvlJc w:val="start"/>
-      <w:pPr>
-        <w:tabs>
-          <w:tab w:val="num" w:pos="0"/>
-        </w:tabs>
-        <w:ind w:start="0" w:hanging="0"/>
-      </w:pPr>
-      <w:rPr/>
+      <w:lvlText w:val=""/>
+      <w:lvlJc w:val="start"/>
+      <w:pPr>
+        <w:tabs>
+          <w:tab w:val="num" w:pos="0"/>
+        </w:tabs>
+        <w:ind w:start="0" w:hanging="0"/>
+      </w:pPr>
     </w:lvl>
     <w:lvl w:ilvl="2">
       <w:start w:val="1"/>
       <w:numFmt w:val="none"/>
       <w:suff w:val="nothing"/>
-      <w:lvlText w:val="%3"/>
-      <w:lvlJc w:val="start"/>
-      <w:pPr>
-        <w:tabs>
-          <w:tab w:val="num" w:pos="0"/>
-        </w:tabs>
-        <w:ind w:start="0" w:hanging="0"/>
-      </w:pPr>
-      <w:rPr/>
+      <w:lvlText w:val=""/>
+      <w:lvlJc w:val="start"/>
+      <w:pPr>
+        <w:tabs>
+          <w:tab w:val="num" w:pos="0"/>
+        </w:tabs>
+        <w:ind w:start="0" w:hanging="0"/>
+      </w:pPr>
     </w:lvl>
     <w:lvl w:ilvl="3">
       <w:start w:val="1"/>
       <w:numFmt w:val="none"/>
       <w:suff w:val="nothing"/>
-      <w:lvlText w:val="%4"/>
-      <w:lvlJc w:val="start"/>
-      <w:pPr>
-        <w:tabs>
-          <w:tab w:val="num" w:pos="0"/>
-        </w:tabs>
-        <w:ind w:start="0" w:hanging="0"/>
-      </w:pPr>
-      <w:rPr/>
+      <w:lvlText w:val=""/>
+      <w:lvlJc w:val="start"/>
+      <w:pPr>
+        <w:tabs>
+          <w:tab w:val="num" w:pos="0"/>
+        </w:tabs>
+        <w:ind w:start="0" w:hanging="0"/>
+      </w:pPr>
     </w:lvl>
     <w:lvl w:ilvl="4">
       <w:start w:val="1"/>
       <w:numFmt w:val="none"/>
       <w:suff w:val="nothing"/>
-      <w:lvlText w:val="%5"/>
-      <w:lvlJc w:val="start"/>
-      <w:pPr>
-        <w:tabs>
-          <w:tab w:val="num" w:pos="0"/>
-        </w:tabs>
-        <w:ind w:start="0" w:hanging="0"/>
-      </w:pPr>
-      <w:rPr/>
+      <w:lvlText w:val=""/>
+      <w:lvlJc w:val="start"/>
+      <w:pPr>
+        <w:tabs>
+          <w:tab w:val="num" w:pos="0"/>
+        </w:tabs>
+        <w:ind w:start="0" w:hanging="0"/>
+      </w:pPr>
     </w:lvl>
     <w:lvl w:ilvl="5">
       <w:start w:val="1"/>
       <w:numFmt w:val="none"/>
       <w:suff w:val="nothing"/>
-      <w:lvlText w:val="%6"/>
-      <w:lvlJc w:val="start"/>
-      <w:pPr>
-        <w:tabs>
-          <w:tab w:val="num" w:pos="0"/>
-        </w:tabs>
-        <w:ind w:start="0" w:hanging="0"/>
-      </w:pPr>
-      <w:rPr/>
+      <w:lvlText w:val=""/>
+      <w:lvlJc w:val="start"/>
+      <w:pPr>
+        <w:tabs>
+          <w:tab w:val="num" w:pos="0"/>
+        </w:tabs>
+        <w:ind w:start="0" w:hanging="0"/>
+      </w:pPr>
     </w:lvl>
     <w:lvl w:ilvl="6">
       <w:start w:val="1"/>
       <w:numFmt w:val="none"/>
       <w:suff w:val="nothing"/>
-      <w:lvlText w:val="%7"/>
-      <w:lvlJc w:val="start"/>
-      <w:pPr>
-        <w:tabs>
-          <w:tab w:val="num" w:pos="0"/>
-        </w:tabs>
-        <w:ind w:start="0" w:hanging="0"/>
-      </w:pPr>
-      <w:rPr/>
+      <w:lvlText w:val=""/>
+      <w:lvlJc w:val="start"/>
+      <w:pPr>
+        <w:tabs>
+          <w:tab w:val="num" w:pos="0"/>
+        </w:tabs>
+        <w:ind w:start="0" w:hanging="0"/>
+      </w:pPr>
     </w:lvl>
     <w:lvl w:ilvl="7">
       <w:start w:val="1"/>
       <w:numFmt w:val="none"/>
       <w:suff w:val="nothing"/>
-      <w:lvlText w:val="%8"/>
-      <w:lvlJc w:val="start"/>
-      <w:pPr>
-        <w:tabs>
-          <w:tab w:val="num" w:pos="0"/>
-        </w:tabs>
-        <w:ind w:start="0" w:hanging="0"/>
-      </w:pPr>
-      <w:rPr/>
+      <w:lvlText w:val=""/>
+      <w:lvlJc w:val="start"/>
+      <w:pPr>
+        <w:tabs>
+          <w:tab w:val="num" w:pos="0"/>
+        </w:tabs>
+        <w:ind w:start="0" w:hanging="0"/>
+      </w:pPr>
     </w:lvl>
     <w:lvl w:ilvl="8">
       <w:start w:val="1"/>
       <w:numFmt w:val="none"/>
       <w:suff w:val="nothing"/>
-      <w:lvlText w:val="%9"/>
-      <w:lvlJc w:val="start"/>
-      <w:pPr>
-        <w:tabs>
-          <w:tab w:val="num" w:pos="0"/>
-        </w:tabs>
-        <w:ind w:start="0" w:hanging="0"/>
-      </w:pPr>
-      <w:rPr/>
+      <w:lvlText w:val=""/>
+      <w:lvlJc w:val="start"/>
+      <w:pPr>
+        <w:tabs>
+          <w:tab w:val="num" w:pos="0"/>
+        </w:tabs>
+        <w:ind w:start="0" w:hanging="0"/>
+      </w:pPr>
     </w:lvl>
   </w:abstractNum>
   <w:num w:numId="1">
@@ -723,12 +1028,12 @@
   <w:style w:type="paragraph" w:styleId="Heading1">
     <w:name w:val="Heading 1"/>
     <w:basedOn w:val="Heading"/>
-    <w:next w:val="BodyText"/>
+    <w:next w:val="TextBody"/>
     <w:qFormat/>
     <w:pPr>
       <w:numPr>
         <w:ilvl w:val="0"/>
-        <w:numId w:val="2"/>
+        <w:numId w:val="1"/>
       </w:numPr>
       <w:spacing w:before="240" w:after="120"/>
       <w:outlineLvl w:val="0"/>
@@ -743,7 +1048,7 @@
   <w:style w:type="paragraph" w:styleId="Heading">
     <w:name w:val="Heading"/>
     <w:basedOn w:val="Normal"/>
-    <w:next w:val="BodyText"/>
+    <w:next w:val="TextBody"/>
     <w:qFormat/>
     <w:pPr>
       <w:keepNext w:val="true"/>
@@ -755,7 +1060,7 @@
       <w:szCs w:val="28"/>
     </w:rPr>
   </w:style>
-  <w:style w:type="paragraph" w:styleId="BodyText">
+  <w:style w:type="paragraph" w:styleId="TextBody">
     <w:name w:val="Body Text"/>
     <w:basedOn w:val="Normal"/>
     <w:pPr>
@@ -765,7 +1070,7 @@
   </w:style>
   <w:style w:type="paragraph" w:styleId="List">
     <w:name w:val="List"/>
-    <w:basedOn w:val="BodyText"/>
+    <w:basedOn w:val="TextBody"/>
     <w:pPr/>
     <w:rPr>
       <w:rFonts w:cs="Arial Unicode MS"/>
@@ -796,6 +1101,53 @@
     </w:pPr>
     <w:rPr>
       <w:rFonts w:cs="Arial Unicode MS"/>
+    </w:rPr>
+  </w:style>
+  <w:style w:type="paragraph" w:styleId="Default">
+    <w:name w:val="Default"/>
+    <w:qFormat/>
+    <w:pPr>
+      <w:keepNext w:val="false"/>
+      <w:keepLines w:val="false"/>
+      <w:pageBreakBefore w:val="false"/>
+      <w:widowControl/>
+      <w:shd w:val="clear" w:color="auto" w:fill="auto"/>
+      <w:suppressAutoHyphens w:val="false"/>
+      <w:bidi w:val="0"/>
+      <w:spacing w:lineRule="auto" w:line="240" w:beforeAutospacing="0" w:before="160" w:afterAutospacing="0" w:after="0"/>
+      <w:ind w:start="0" w:end="0" w:hanging="0"/>
+      <w:jc w:val="start"/>
+    </w:pPr>
+    <w:rPr>
+      <w:rFonts w:ascii="Helvetica Neue" w:hAnsi="Helvetica Neue" w:eastAsia="Arial Unicode MS" w:cs="Arial Unicode MS"/>
+      <w:b w:val="false"/>
+      <w:bCs w:val="false"/>
+      <w:i w:val="false"/>
+      <w:iCs w:val="false"/>
+      <w:caps w:val="false"/>
+      <w:smallCaps w:val="false"/>
+      <w:strike w:val="false"/>
+      <w:dstrike w:val="false"/>
+      <w:outline w:val="false"/>
+      <w:color w:val="000000"/>
+      <w:spacing w:val="0"/>
+      <w:kern w:val="0"/>
+      <w:position w:val="0"/>
+      <w:sz w:val="24"/>
+      <w:sz w:val="24"/>
+      <w:szCs w:val="24"/>
+      <w:u w:val="none" w:color="FFFFFF"/>
+      <w:shd w:fill="auto" w:val="clear"/>
+      <w:vertAlign w:val="baseline"/>
+      <w:lang w:val="en-US" w:eastAsia="zh-CN" w:bidi="hi-IN"/>
+      <w14:textOutline>
+        <w14:noFill/>
+      </w14:textOutline>
+      <w14:textFill>
+        <w14:solidFill>
+          <w14:srgbClr w14:val="000000"/>
+        </w14:solidFill>
+      </w14:textFill>
     </w:rPr>
   </w:style>
 </w:styles>
